--- a/documentation/easyonboard.docx
+++ b/documentation/easyonboard.docx
@@ -248,13 +248,31 @@
           <w:sz w:val="21"/>
           <w:szCs w:val="21"/>
         </w:rPr>
-        <w:t>What are technologies used for creating the application? (front-end &amp; back-end)</w:t>
-      </w:r>
-    </w:p>
-    <w:p>
-      <w:pPr>
-        <w:shd w:val="clear" w:color="auto" w:fill="FFFFFF"/>
-        <w:spacing w:before="60" w:after="100" w:afterAutospacing="1" w:line="240" w:lineRule="auto"/>
+        <w:t xml:space="preserve">What are </w:t>
+      </w:r>
+      <w:r>
+        <w:rPr>
+          <w:rFonts w:ascii="Segoe UI" w:eastAsia="Times New Roman" w:hAnsi="Segoe UI" w:cs="Segoe UI"/>
+          <w:color w:val="24292E"/>
+          <w:sz w:val="21"/>
+          <w:szCs w:val="21"/>
+        </w:rPr>
+        <w:t xml:space="preserve">the </w:t>
+      </w:r>
+      <w:r>
+        <w:rPr>
+          <w:rFonts w:ascii="Segoe UI" w:eastAsia="Times New Roman" w:hAnsi="Segoe UI" w:cs="Segoe UI"/>
+          <w:color w:val="24292E"/>
+          <w:sz w:val="21"/>
+          <w:szCs w:val="21"/>
+        </w:rPr>
+        <w:t>technologies used for creating the application? (front-end &amp; back-end)</w:t>
+      </w:r>
+    </w:p>
+    <w:p>
+      <w:pPr>
+        <w:shd w:val="clear" w:color="auto" w:fill="FFFFFF"/>
+        <w:spacing w:after="100" w:afterAutospacing="1" w:line="240" w:lineRule="auto"/>
         <w:ind w:left="720"/>
         <w:rPr>
           <w:rFonts w:ascii="Segoe UI" w:eastAsia="Times New Roman" w:hAnsi="Segoe UI" w:cs="Segoe UI"/>
@@ -399,7 +417,7 @@
     <w:p>
       <w:pPr>
         <w:shd w:val="clear" w:color="auto" w:fill="FFFFFF"/>
-        <w:spacing w:before="60" w:after="100" w:afterAutospacing="1" w:line="240" w:lineRule="auto"/>
+        <w:spacing w:before="60" w:after="0" w:line="240" w:lineRule="auto"/>
         <w:ind w:left="720"/>
         <w:rPr>
           <w:rFonts w:ascii="Segoe UI" w:eastAsia="Times New Roman" w:hAnsi="Segoe UI" w:cs="Segoe UI"/>
@@ -598,7 +616,16 @@
           <w:sz w:val="21"/>
           <w:szCs w:val="21"/>
         </w:rPr>
-        <w:t>User register/ user login</w:t>
+        <w:t>User register/</w:t>
+      </w:r>
+      <w:r>
+        <w:rPr>
+          <w:rFonts w:ascii="Segoe UI" w:eastAsia="Times New Roman" w:hAnsi="Segoe UI" w:cs="Segoe UI"/>
+          <w:color w:val="24292E"/>
+          <w:sz w:val="21"/>
+          <w:szCs w:val="21"/>
+        </w:rPr>
+        <w:t>login</w:t>
       </w:r>
     </w:p>
     <w:p>
@@ -678,6 +705,15 @@
           <w:szCs w:val="21"/>
         </w:rPr>
         <w:t>find courses which contain the searched words in overview</w:t>
+      </w:r>
+      <w:r>
+        <w:rPr>
+          <w:rFonts w:ascii="Segoe UI" w:eastAsia="Times New Roman" w:hAnsi="Segoe UI" w:cs="Segoe UI"/>
+          <w:color w:val="24292E"/>
+          <w:sz w:val="21"/>
+          <w:szCs w:val="21"/>
+        </w:rPr>
+        <w:t>. Here, the words ‘Angular 5’ were found</w:t>
       </w:r>
       <w:r>
         <w:rPr>
@@ -809,7 +845,16 @@
           <w:sz w:val="21"/>
           <w:szCs w:val="21"/>
         </w:rPr>
-        <w:t>maximum 4 keywords/course. Click on one keyword and get all courses containing that keyword</w:t>
+        <w:t xml:space="preserve">maximum 4 keywords/course. Click on one keyword and get all courses containing </w:t>
+      </w:r>
+      <w:r>
+        <w:rPr>
+          <w:rFonts w:ascii="Segoe UI" w:eastAsia="Times New Roman" w:hAnsi="Segoe UI" w:cs="Segoe UI"/>
+          <w:color w:val="24292E"/>
+          <w:sz w:val="21"/>
+          <w:szCs w:val="21"/>
+        </w:rPr>
+        <w:t>it</w:t>
       </w:r>
       <w:r>
         <w:rPr>
@@ -862,7 +907,16 @@
           <w:sz w:val="21"/>
           <w:szCs w:val="21"/>
         </w:rPr>
-        <w:t>on click, show more informations</w:t>
+        <w:t xml:space="preserve">on click, show more </w:t>
+      </w:r>
+      <w:r>
+        <w:rPr>
+          <w:rFonts w:ascii="Segoe UI" w:eastAsia="Times New Roman" w:hAnsi="Segoe UI" w:cs="Segoe UI"/>
+          <w:color w:val="24292E"/>
+          <w:sz w:val="21"/>
+          <w:szCs w:val="21"/>
+        </w:rPr>
+        <w:t>information</w:t>
       </w:r>
       <w:r>
         <w:rPr>
@@ -941,7 +995,16 @@
           <w:sz w:val="21"/>
           <w:szCs w:val="21"/>
         </w:rPr>
-        <w:t>Enroll/ unenroll to course</w:t>
+        <w:t>Enroll/</w:t>
+      </w:r>
+      <w:r>
+        <w:rPr>
+          <w:rFonts w:ascii="Segoe UI" w:eastAsia="Times New Roman" w:hAnsi="Segoe UI" w:cs="Segoe UI"/>
+          <w:color w:val="24292E"/>
+          <w:sz w:val="21"/>
+          <w:szCs w:val="21"/>
+        </w:rPr>
+        <w:t>unenroll to course</w:t>
       </w:r>
     </w:p>
     <w:p>
@@ -1281,8 +1344,6 @@
           <w:szCs w:val="21"/>
         </w:rPr>
       </w:pPr>
-      <w:bookmarkStart w:id="0" w:name="_GoBack"/>
-      <w:bookmarkEnd w:id="0"/>
     </w:p>
     <w:p>
       <w:pPr>
@@ -1404,34 +1465,6 @@
     <w:p>
       <w:pPr>
         <w:pStyle w:val="ListParagraph"/>
-        <w:shd w:val="clear" w:color="auto" w:fill="FFFFFF"/>
-        <w:spacing w:before="60" w:after="100" w:afterAutospacing="1" w:line="240" w:lineRule="auto"/>
-        <w:ind w:left="1440"/>
-        <w:rPr>
-          <w:rFonts w:ascii="Segoe UI" w:eastAsia="Times New Roman" w:hAnsi="Segoe UI" w:cs="Segoe UI"/>
-          <w:color w:val="24292E"/>
-          <w:sz w:val="21"/>
-          <w:szCs w:val="21"/>
-        </w:rPr>
-      </w:pPr>
-    </w:p>
-    <w:p>
-      <w:pPr>
-        <w:pStyle w:val="ListParagraph"/>
-        <w:shd w:val="clear" w:color="auto" w:fill="FFFFFF"/>
-        <w:spacing w:before="60" w:after="100" w:afterAutospacing="1" w:line="240" w:lineRule="auto"/>
-        <w:ind w:left="1440"/>
-        <w:rPr>
-          <w:rFonts w:ascii="Segoe UI" w:eastAsia="Times New Roman" w:hAnsi="Segoe UI" w:cs="Segoe UI"/>
-          <w:color w:val="24292E"/>
-          <w:sz w:val="21"/>
-          <w:szCs w:val="21"/>
-        </w:rPr>
-      </w:pPr>
-    </w:p>
-    <w:p>
-      <w:pPr>
-        <w:pStyle w:val="ListParagraph"/>
         <w:numPr>
           <w:ilvl w:val="0"/>
           <w:numId w:val="4"/>
@@ -1652,6 +1685,18 @@
     </w:p>
     <w:p>
       <w:pPr>
+        <w:shd w:val="clear" w:color="auto" w:fill="FFFFFF"/>
+        <w:spacing w:before="60" w:after="100" w:afterAutospacing="1" w:line="240" w:lineRule="auto"/>
+        <w:rPr>
+          <w:rFonts w:ascii="Segoe UI" w:eastAsia="Times New Roman" w:hAnsi="Segoe UI" w:cs="Segoe UI"/>
+          <w:color w:val="24292E"/>
+          <w:sz w:val="21"/>
+          <w:szCs w:val="21"/>
+        </w:rPr>
+      </w:pPr>
+    </w:p>
+    <w:p>
+      <w:pPr>
         <w:numPr>
           <w:ilvl w:val="0"/>
           <w:numId w:val="1"/>
@@ -1994,7 +2039,45 @@
           <w:sz w:val="21"/>
           <w:szCs w:val="21"/>
         </w:rPr>
-        <w:t>After the user marks current subject as finished the next subject will be available</w:t>
+        <w:t xml:space="preserve">After the user marks current </w:t>
+      </w:r>
+      <w:r>
+        <w:rPr>
+          <w:rFonts w:ascii="Segoe UI" w:eastAsia="Times New Roman" w:hAnsi="Segoe UI" w:cs="Segoe UI"/>
+          <w:color w:val="24292E"/>
+          <w:sz w:val="21"/>
+          <w:szCs w:val="21"/>
+        </w:rPr>
+        <w:t>chapter</w:t>
+      </w:r>
+      <w:r>
+        <w:rPr>
+          <w:rFonts w:ascii="Segoe UI" w:eastAsia="Times New Roman" w:hAnsi="Segoe UI" w:cs="Segoe UI"/>
+          <w:color w:val="24292E"/>
+          <w:sz w:val="21"/>
+          <w:szCs w:val="21"/>
+        </w:rPr>
+        <w:t xml:space="preserve"> as finished the next </w:t>
+      </w:r>
+      <w:r>
+        <w:rPr>
+          <w:rFonts w:ascii="Segoe UI" w:eastAsia="Times New Roman" w:hAnsi="Segoe UI" w:cs="Segoe UI"/>
+          <w:color w:val="24292E"/>
+          <w:sz w:val="21"/>
+          <w:szCs w:val="21"/>
+        </w:rPr>
+        <w:t>one</w:t>
+      </w:r>
+      <w:bookmarkStart w:id="0" w:name="_GoBack"/>
+      <w:bookmarkEnd w:id="0"/>
+      <w:r>
+        <w:rPr>
+          <w:rFonts w:ascii="Segoe UI" w:eastAsia="Times New Roman" w:hAnsi="Segoe UI" w:cs="Segoe UI"/>
+          <w:color w:val="24292E"/>
+          <w:sz w:val="21"/>
+          <w:szCs w:val="21"/>
+        </w:rPr>
+        <w:t xml:space="preserve"> will be available</w:t>
       </w:r>
     </w:p>
     <w:p>
@@ -2706,7 +2789,12 @@
       </w:r>
     </w:p>
     <w:sectPr>
-      <w:headerReference w:type="default" r:id="rId13"/>
+      <w:headerReference w:type="even" r:id="rId13"/>
+      <w:headerReference w:type="default" r:id="rId14"/>
+      <w:footerReference w:type="even" r:id="rId15"/>
+      <w:footerReference w:type="default" r:id="rId16"/>
+      <w:headerReference w:type="first" r:id="rId17"/>
+      <w:footerReference w:type="first" r:id="rId18"/>
       <w:pgSz w:w="12240" w:h="15840"/>
       <w:pgMar w:top="1417" w:right="1417" w:bottom="1134" w:left="1417" w:header="720" w:footer="720" w:gutter="0"/>
       <w:cols w:space="720"/>
@@ -2741,6 +2829,36 @@
 </w:endnotes>
 </file>
 
+<file path=word/footer1.xml><?xml version="1.0" encoding="utf-8"?>
+<w:ftr xmlns:wpc="http://schemas.microsoft.com/office/word/2010/wordprocessingCanvas" xmlns:cx="http://schemas.microsoft.com/office/drawing/2014/chartex" xmlns:cx1="http://schemas.microsoft.com/office/drawing/2015/9/8/chartex" xmlns:mc="http://schemas.openxmlformats.org/markup-compatibility/2006" xmlns:o="urn:schemas-microsoft-com:office:office" xmlns:r="http://schemas.openxmlformats.org/officeDocument/2006/relationships" xmlns:m="http://schemas.openxmlformats.org/officeDocument/2006/math" xmlns:v="urn:schemas-microsoft-com:vml" xmlns:wp14="http://schemas.microsoft.com/office/word/2010/wordprocessingDrawing" xmlns:wp="http://schemas.openxmlformats.org/drawingml/2006/wordprocessingDrawing" xmlns:w10="urn:schemas-microsoft-com:office:word" xmlns:w="http://schemas.openxmlformats.org/wordprocessingml/2006/main" xmlns:w14="http://schemas.microsoft.com/office/word/2010/wordml" xmlns:w15="http://schemas.microsoft.com/office/word/2012/wordml" xmlns:w16se="http://schemas.microsoft.com/office/word/2015/wordml/symex" xmlns:wpg="http://schemas.microsoft.com/office/word/2010/wordprocessingGroup" xmlns:wpi="http://schemas.microsoft.com/office/word/2010/wordprocessingInk" xmlns:wne="http://schemas.microsoft.com/office/word/2006/wordml" xmlns:wps="http://schemas.microsoft.com/office/word/2010/wordprocessingShape" mc:Ignorable="w14 w15 w16se wp14">
+  <w:p>
+    <w:pPr>
+      <w:pStyle w:val="Footer"/>
+    </w:pPr>
+  </w:p>
+</w:ftr>
+</file>
+
+<file path=word/footer2.xml><?xml version="1.0" encoding="utf-8"?>
+<w:ftr xmlns:wpc="http://schemas.microsoft.com/office/word/2010/wordprocessingCanvas" xmlns:cx="http://schemas.microsoft.com/office/drawing/2014/chartex" xmlns:cx1="http://schemas.microsoft.com/office/drawing/2015/9/8/chartex" xmlns:mc="http://schemas.openxmlformats.org/markup-compatibility/2006" xmlns:o="urn:schemas-microsoft-com:office:office" xmlns:r="http://schemas.openxmlformats.org/officeDocument/2006/relationships" xmlns:m="http://schemas.openxmlformats.org/officeDocument/2006/math" xmlns:v="urn:schemas-microsoft-com:vml" xmlns:wp14="http://schemas.microsoft.com/office/word/2010/wordprocessingDrawing" xmlns:wp="http://schemas.openxmlformats.org/drawingml/2006/wordprocessingDrawing" xmlns:w10="urn:schemas-microsoft-com:office:word" xmlns:w="http://schemas.openxmlformats.org/wordprocessingml/2006/main" xmlns:w14="http://schemas.microsoft.com/office/word/2010/wordml" xmlns:w15="http://schemas.microsoft.com/office/word/2012/wordml" xmlns:w16se="http://schemas.microsoft.com/office/word/2015/wordml/symex" xmlns:wpg="http://schemas.microsoft.com/office/word/2010/wordprocessingGroup" xmlns:wpi="http://schemas.microsoft.com/office/word/2010/wordprocessingInk" xmlns:wne="http://schemas.microsoft.com/office/word/2006/wordml" xmlns:wps="http://schemas.microsoft.com/office/word/2010/wordprocessingShape" mc:Ignorable="w14 w15 w16se wp14">
+  <w:p>
+    <w:pPr>
+      <w:pStyle w:val="Footer"/>
+    </w:pPr>
+  </w:p>
+</w:ftr>
+</file>
+
+<file path=word/footer3.xml><?xml version="1.0" encoding="utf-8"?>
+<w:ftr xmlns:wpc="http://schemas.microsoft.com/office/word/2010/wordprocessingCanvas" xmlns:cx="http://schemas.microsoft.com/office/drawing/2014/chartex" xmlns:cx1="http://schemas.microsoft.com/office/drawing/2015/9/8/chartex" xmlns:mc="http://schemas.openxmlformats.org/markup-compatibility/2006" xmlns:o="urn:schemas-microsoft-com:office:office" xmlns:r="http://schemas.openxmlformats.org/officeDocument/2006/relationships" xmlns:m="http://schemas.openxmlformats.org/officeDocument/2006/math" xmlns:v="urn:schemas-microsoft-com:vml" xmlns:wp14="http://schemas.microsoft.com/office/word/2010/wordprocessingDrawing" xmlns:wp="http://schemas.openxmlformats.org/drawingml/2006/wordprocessingDrawing" xmlns:w10="urn:schemas-microsoft-com:office:word" xmlns:w="http://schemas.openxmlformats.org/wordprocessingml/2006/main" xmlns:w14="http://schemas.microsoft.com/office/word/2010/wordml" xmlns:w15="http://schemas.microsoft.com/office/word/2012/wordml" xmlns:w16se="http://schemas.microsoft.com/office/word/2015/wordml/symex" xmlns:wpg="http://schemas.microsoft.com/office/word/2010/wordprocessingGroup" xmlns:wpi="http://schemas.microsoft.com/office/word/2010/wordprocessingInk" xmlns:wne="http://schemas.microsoft.com/office/word/2006/wordml" xmlns:wps="http://schemas.microsoft.com/office/word/2010/wordprocessingShape" mc:Ignorable="w14 w15 w16se wp14">
+  <w:p>
+    <w:pPr>
+      <w:pStyle w:val="Footer"/>
+    </w:pPr>
+  </w:p>
+</w:ftr>
+</file>
+
 <file path=word/footnotes.xml><?xml version="1.0" encoding="utf-8"?>
 <w:footnotes xmlns:wpc="http://schemas.microsoft.com/office/word/2010/wordprocessingCanvas" xmlns:cx="http://schemas.microsoft.com/office/drawing/2014/chartex" xmlns:cx1="http://schemas.microsoft.com/office/drawing/2015/9/8/chartex" xmlns:mc="http://schemas.openxmlformats.org/markup-compatibility/2006" xmlns:o="urn:schemas-microsoft-com:office:office" xmlns:r="http://schemas.openxmlformats.org/officeDocument/2006/relationships" xmlns:m="http://schemas.openxmlformats.org/officeDocument/2006/math" xmlns:v="urn:schemas-microsoft-com:vml" xmlns:wp14="http://schemas.microsoft.com/office/word/2010/wordprocessingDrawing" xmlns:wp="http://schemas.openxmlformats.org/drawingml/2006/wordprocessingDrawing" xmlns:w10="urn:schemas-microsoft-com:office:word" xmlns:w="http://schemas.openxmlformats.org/wordprocessingml/2006/main" xmlns:w14="http://schemas.microsoft.com/office/word/2010/wordml" xmlns:w15="http://schemas.microsoft.com/office/word/2012/wordml" xmlns:w16se="http://schemas.microsoft.com/office/word/2015/wordml/symex" xmlns:wpg="http://schemas.microsoft.com/office/word/2010/wordprocessingGroup" xmlns:wpi="http://schemas.microsoft.com/office/word/2010/wordprocessingInk" xmlns:wne="http://schemas.microsoft.com/office/word/2006/wordml" xmlns:wps="http://schemas.microsoft.com/office/word/2010/wordprocessingShape" mc:Ignorable="w14 w15 w16se wp14">
   <w:footnote w:type="separator" w:id="-1">
@@ -2767,6 +2885,16 @@
 </file>
 
 <file path=word/header1.xml><?xml version="1.0" encoding="utf-8"?>
+<w:hdr xmlns:wpc="http://schemas.microsoft.com/office/word/2010/wordprocessingCanvas" xmlns:cx="http://schemas.microsoft.com/office/drawing/2014/chartex" xmlns:cx1="http://schemas.microsoft.com/office/drawing/2015/9/8/chartex" xmlns:mc="http://schemas.openxmlformats.org/markup-compatibility/2006" xmlns:o="urn:schemas-microsoft-com:office:office" xmlns:r="http://schemas.openxmlformats.org/officeDocument/2006/relationships" xmlns:m="http://schemas.openxmlformats.org/officeDocument/2006/math" xmlns:v="urn:schemas-microsoft-com:vml" xmlns:wp14="http://schemas.microsoft.com/office/word/2010/wordprocessingDrawing" xmlns:wp="http://schemas.openxmlformats.org/drawingml/2006/wordprocessingDrawing" xmlns:w10="urn:schemas-microsoft-com:office:word" xmlns:w="http://schemas.openxmlformats.org/wordprocessingml/2006/main" xmlns:w14="http://schemas.microsoft.com/office/word/2010/wordml" xmlns:w15="http://schemas.microsoft.com/office/word/2012/wordml" xmlns:w16se="http://schemas.microsoft.com/office/word/2015/wordml/symex" xmlns:wpg="http://schemas.microsoft.com/office/word/2010/wordprocessingGroup" xmlns:wpi="http://schemas.microsoft.com/office/word/2010/wordprocessingInk" xmlns:wne="http://schemas.microsoft.com/office/word/2006/wordml" xmlns:wps="http://schemas.microsoft.com/office/word/2010/wordprocessingShape" mc:Ignorable="w14 w15 w16se wp14">
+  <w:p>
+    <w:pPr>
+      <w:pStyle w:val="Header"/>
+    </w:pPr>
+  </w:p>
+</w:hdr>
+</file>
+
+<file path=word/header2.xml><?xml version="1.0" encoding="utf-8"?>
 <w:hdr xmlns:wpc="http://schemas.microsoft.com/office/word/2010/wordprocessingCanvas" xmlns:cx="http://schemas.microsoft.com/office/drawing/2014/chartex" xmlns:cx1="http://schemas.microsoft.com/office/drawing/2015/9/8/chartex" xmlns:mc="http://schemas.openxmlformats.org/markup-compatibility/2006" xmlns:o="urn:schemas-microsoft-com:office:office" xmlns:r="http://schemas.openxmlformats.org/officeDocument/2006/relationships" xmlns:m="http://schemas.openxmlformats.org/officeDocument/2006/math" xmlns:v="urn:schemas-microsoft-com:vml" xmlns:wp14="http://schemas.microsoft.com/office/word/2010/wordprocessingDrawing" xmlns:wp="http://schemas.openxmlformats.org/drawingml/2006/wordprocessingDrawing" xmlns:w10="urn:schemas-microsoft-com:office:word" xmlns:w="http://schemas.openxmlformats.org/wordprocessingml/2006/main" xmlns:w14="http://schemas.microsoft.com/office/word/2010/wordml" xmlns:w15="http://schemas.microsoft.com/office/word/2012/wordml" xmlns:w16se="http://schemas.microsoft.com/office/word/2015/wordml/symex" xmlns:wpg="http://schemas.microsoft.com/office/word/2010/wordprocessingGroup" xmlns:wpi="http://schemas.microsoft.com/office/word/2010/wordprocessingInk" xmlns:wne="http://schemas.microsoft.com/office/word/2006/wordml" xmlns:wps="http://schemas.microsoft.com/office/word/2010/wordprocessingShape" mc:Ignorable="w14 w15 w16se wp14">
   <w:p>
     <w:pPr>
@@ -3018,6 +3146,16 @@
       </w:rPr>
       <w:t>Stefan Olimpiu</w:t>
     </w:r>
+  </w:p>
+</w:hdr>
+</file>
+
+<file path=word/header3.xml><?xml version="1.0" encoding="utf-8"?>
+<w:hdr xmlns:wpc="http://schemas.microsoft.com/office/word/2010/wordprocessingCanvas" xmlns:cx="http://schemas.microsoft.com/office/drawing/2014/chartex" xmlns:cx1="http://schemas.microsoft.com/office/drawing/2015/9/8/chartex" xmlns:mc="http://schemas.openxmlformats.org/markup-compatibility/2006" xmlns:o="urn:schemas-microsoft-com:office:office" xmlns:r="http://schemas.openxmlformats.org/officeDocument/2006/relationships" xmlns:m="http://schemas.openxmlformats.org/officeDocument/2006/math" xmlns:v="urn:schemas-microsoft-com:vml" xmlns:wp14="http://schemas.microsoft.com/office/word/2010/wordprocessingDrawing" xmlns:wp="http://schemas.openxmlformats.org/drawingml/2006/wordprocessingDrawing" xmlns:w10="urn:schemas-microsoft-com:office:word" xmlns:w="http://schemas.openxmlformats.org/wordprocessingml/2006/main" xmlns:w14="http://schemas.microsoft.com/office/word/2010/wordml" xmlns:w15="http://schemas.microsoft.com/office/word/2012/wordml" xmlns:w16se="http://schemas.microsoft.com/office/word/2015/wordml/symex" xmlns:wpg="http://schemas.microsoft.com/office/word/2010/wordprocessingGroup" xmlns:wpi="http://schemas.microsoft.com/office/word/2010/wordprocessingInk" xmlns:wne="http://schemas.microsoft.com/office/word/2006/wordml" xmlns:wps="http://schemas.microsoft.com/office/word/2010/wordprocessingShape" mc:Ignorable="w14 w15 w16se wp14">
+  <w:p>
+    <w:pPr>
+      <w:pStyle w:val="Header"/>
+    </w:pPr>
   </w:p>
 </w:hdr>
 </file>
